--- a/MCS-381 Paper.docx
+++ b/MCS-381 Paper.docx
@@ -19,7 +19,227 @@
           <w:sz w:val="48"/>
           <w:szCs w:val="48"/>
         </w:rPr>
-        <w:t>The differences in social behavior between player-bases across multiplayer game genres.</w:t>
+        <w:t xml:space="preserve">The </w:t>
+      </w:r>
+      <w:r>
+        <w:rPr>
+          <w:i/>
+          <w:iCs/>
+          <w:color w:val="000000"/>
+          <w:sz w:val="48"/>
+          <w:szCs w:val="48"/>
+        </w:rPr>
+        <w:t>D</w:t>
+      </w:r>
+      <w:r>
+        <w:rPr>
+          <w:i/>
+          <w:iCs/>
+          <w:color w:val="000000"/>
+          <w:sz w:val="48"/>
+          <w:szCs w:val="48"/>
+        </w:rPr>
+        <w:t xml:space="preserve">ifferences </w:t>
+      </w:r>
+      <w:r>
+        <w:rPr>
+          <w:i/>
+          <w:iCs/>
+          <w:color w:val="000000"/>
+          <w:sz w:val="48"/>
+          <w:szCs w:val="48"/>
+        </w:rPr>
+        <w:t>I</w:t>
+      </w:r>
+      <w:r>
+        <w:rPr>
+          <w:i/>
+          <w:iCs/>
+          <w:color w:val="000000"/>
+          <w:sz w:val="48"/>
+          <w:szCs w:val="48"/>
+        </w:rPr>
+        <w:t xml:space="preserve">n </w:t>
+      </w:r>
+      <w:r>
+        <w:rPr>
+          <w:i/>
+          <w:iCs/>
+          <w:color w:val="000000"/>
+          <w:sz w:val="48"/>
+          <w:szCs w:val="48"/>
+        </w:rPr>
+        <w:t>S</w:t>
+      </w:r>
+      <w:r>
+        <w:rPr>
+          <w:i/>
+          <w:iCs/>
+          <w:color w:val="000000"/>
+          <w:sz w:val="48"/>
+          <w:szCs w:val="48"/>
+        </w:rPr>
+        <w:t xml:space="preserve">ocial </w:t>
+      </w:r>
+      <w:r>
+        <w:rPr>
+          <w:i/>
+          <w:iCs/>
+          <w:color w:val="000000"/>
+          <w:sz w:val="48"/>
+          <w:szCs w:val="48"/>
+        </w:rPr>
+        <w:t>B</w:t>
+      </w:r>
+      <w:r>
+        <w:rPr>
+          <w:i/>
+          <w:iCs/>
+          <w:color w:val="000000"/>
+          <w:sz w:val="48"/>
+          <w:szCs w:val="48"/>
+        </w:rPr>
+        <w:t xml:space="preserve">ehavior </w:t>
+      </w:r>
+      <w:r>
+        <w:rPr>
+          <w:i/>
+          <w:iCs/>
+          <w:color w:val="000000"/>
+          <w:sz w:val="48"/>
+          <w:szCs w:val="48"/>
+        </w:rPr>
+        <w:t>B</w:t>
+      </w:r>
+      <w:r>
+        <w:rPr>
+          <w:i/>
+          <w:iCs/>
+          <w:color w:val="000000"/>
+          <w:sz w:val="48"/>
+          <w:szCs w:val="48"/>
+        </w:rPr>
+        <w:t xml:space="preserve">etween </w:t>
+      </w:r>
+      <w:r>
+        <w:rPr>
+          <w:i/>
+          <w:iCs/>
+          <w:color w:val="000000"/>
+          <w:sz w:val="48"/>
+          <w:szCs w:val="48"/>
+        </w:rPr>
+        <w:t>P</w:t>
+      </w:r>
+      <w:r>
+        <w:rPr>
+          <w:i/>
+          <w:iCs/>
+          <w:color w:val="000000"/>
+          <w:sz w:val="48"/>
+          <w:szCs w:val="48"/>
+        </w:rPr>
+        <w:t>layer-</w:t>
+      </w:r>
+      <w:r>
+        <w:rPr>
+          <w:i/>
+          <w:iCs/>
+          <w:color w:val="000000"/>
+          <w:sz w:val="48"/>
+          <w:szCs w:val="48"/>
+        </w:rPr>
+        <w:t>B</w:t>
+      </w:r>
+      <w:r>
+        <w:rPr>
+          <w:i/>
+          <w:iCs/>
+          <w:color w:val="000000"/>
+          <w:sz w:val="48"/>
+          <w:szCs w:val="48"/>
+        </w:rPr>
+        <w:t xml:space="preserve">ases </w:t>
+      </w:r>
+      <w:r>
+        <w:rPr>
+          <w:i/>
+          <w:iCs/>
+          <w:color w:val="000000"/>
+          <w:sz w:val="48"/>
+          <w:szCs w:val="48"/>
+        </w:rPr>
+        <w:t>A</w:t>
+      </w:r>
+      <w:r>
+        <w:rPr>
+          <w:i/>
+          <w:iCs/>
+          <w:color w:val="000000"/>
+          <w:sz w:val="48"/>
+          <w:szCs w:val="48"/>
+        </w:rPr>
+        <w:t xml:space="preserve">cross </w:t>
+      </w:r>
+      <w:r>
+        <w:rPr>
+          <w:i/>
+          <w:iCs/>
+          <w:color w:val="000000"/>
+          <w:sz w:val="48"/>
+          <w:szCs w:val="48"/>
+        </w:rPr>
+        <w:t>M</w:t>
+      </w:r>
+      <w:r>
+        <w:rPr>
+          <w:i/>
+          <w:iCs/>
+          <w:color w:val="000000"/>
+          <w:sz w:val="48"/>
+          <w:szCs w:val="48"/>
+        </w:rPr>
+        <w:t xml:space="preserve">ultiplayer </w:t>
+      </w:r>
+      <w:r>
+        <w:rPr>
+          <w:i/>
+          <w:iCs/>
+          <w:color w:val="000000"/>
+          <w:sz w:val="48"/>
+          <w:szCs w:val="48"/>
+        </w:rPr>
+        <w:t>G</w:t>
+      </w:r>
+      <w:r>
+        <w:rPr>
+          <w:i/>
+          <w:iCs/>
+          <w:color w:val="000000"/>
+          <w:sz w:val="48"/>
+          <w:szCs w:val="48"/>
+        </w:rPr>
+        <w:t xml:space="preserve">ame </w:t>
+      </w:r>
+      <w:r>
+        <w:rPr>
+          <w:i/>
+          <w:iCs/>
+          <w:color w:val="000000"/>
+          <w:sz w:val="48"/>
+          <w:szCs w:val="48"/>
+        </w:rPr>
+        <w:t>G</w:t>
+      </w:r>
+      <w:r>
+        <w:rPr>
+          <w:i/>
+          <w:iCs/>
+          <w:color w:val="000000"/>
+          <w:sz w:val="48"/>
+          <w:szCs w:val="48"/>
+        </w:rPr>
+        <w:t>enres.</w:t>
       </w:r>
     </w:p>
     <w:p>
@@ -117,7 +337,13 @@
         <w:br/>
       </w:r>
       <w:r>
-        <w:t>St Peter, MN</w:t>
+        <w:t>St</w:t>
+      </w:r>
+      <w:r>
+        <w:t>.</w:t>
+      </w:r>
+      <w:r>
+        <w:t xml:space="preserve"> Peter, MN</w:t>
       </w:r>
       <w:r>
         <w:br/>
@@ -270,23 +496,7 @@
           <w:sz w:val="20"/>
           <w:szCs w:val="20"/>
         </w:rPr>
-        <w:t xml:space="preserve">Social interactions are an integral part of the human experience. Online multiplayer games have acted as social networks to host these interactions for decades and have only been growing in popularity. This begs the question of what the clustering of social behavior of players in these networks looks like. To investigate this question, we are going to scrape player data from two online multiplayer games of different genres with [1] serving as our inspiration. We will perform our investigation through the following research questions 1) What are the various types of player-exhibited social behavior? 2) How does a player’s social behavior change over time, and 3) What are the differences in player social behavior between the two video games? We expect that a variety of social behaviors will be exhibited ranging from the lone wolf to the social butterfly. A lone wolf is a player with very few connections at all while a social butterfly is a player with </w:t>
-      </w:r>
-      <w:r>
-        <w:rPr>
-          <w:color w:val="000000"/>
-          <w:sz w:val="20"/>
-          <w:szCs w:val="20"/>
-        </w:rPr>
-        <w:t>many</w:t>
-      </w:r>
-      <w:r>
-        <w:rPr>
-          <w:color w:val="000000"/>
-          <w:sz w:val="20"/>
-          <w:szCs w:val="20"/>
-        </w:rPr>
-        <w:t xml:space="preserve"> weak connections.</w:t>
+        <w:t>Social interactions are an integral part of the human experience. Online multiplayer games have acted as social networks to host these interactions for decades and have only been growing in popularity. This begs the question of what the clustering of social behavior of players in these networks looks like. To investigate this question, we are going to scrape player data from two online multiplayer games of different genres with [1] serving as our inspiration. We will perform our investigation through the following research questions 1) What are the various types of player-exhibited social behavior? 2) How does a player’s social behavior change over time, and 3) What are the differences in player social behavior between the two video games? We expect that a variety of social behaviors will be exhibited ranging from the lone wolf to the social butterfly. A lone wolf is a player with very few connections at all while a social butterfly is a player with many weak connections.</w:t>
       </w:r>
     </w:p>
     <w:p>
@@ -342,54 +552,61 @@
     </w:p>
     <w:p>
       <w:pPr>
+        <w:pStyle w:val="Heading2"/>
+      </w:pPr>
+      <w:r>
+        <w:t xml:space="preserve">Social Behavior Clutering in </w:t>
+      </w:r>
+      <w:r>
+        <w:t>Massive Multiplayer Online Role-Playing Games</w:t>
+      </w:r>
+    </w:p>
+    <w:p>
+      <w:pPr>
         <w:ind w:firstLine="36pt"/>
         <w:jc w:val="start"/>
         <w:rPr>
           <w:rFonts w:eastAsia="Times New Roman"/>
-        </w:rPr>
-      </w:pPr>
-      <w:commentRangeStart w:id="0"/>
+          <w:color w:val="000000"/>
+        </w:rPr>
+      </w:pPr>
       <w:r>
         <w:rPr>
           <w:rFonts w:eastAsia="Times New Roman"/>
           <w:color w:val="000000"/>
         </w:rPr>
-        <w:t xml:space="preserve">Our first paper is </w:t>
-      </w:r>
-      <w:commentRangeEnd w:id="0"/>
-      <w:r>
-        <w:rPr>
-          <w:rStyle w:val="CommentReference"/>
-        </w:rPr>
-        <w:commentReference w:id="0"/>
+        <w:t xml:space="preserve">The paper </w:t>
       </w:r>
       <w:r>
         <w:rPr>
           <w:rFonts w:eastAsia="Times New Roman"/>
-          <w:color w:val="000000"/>
-        </w:rPr>
-        <w:t xml:space="preserve">Finding Your Social Space: Empirical Study of Social Exploration in Multiplayer Online Games by Chandra et al. [1] which analyzes the social behavior of Sony Everquest II over a </w:t>
+          <w:i/>
+          <w:iCs/>
+          <w:color w:val="000000"/>
+        </w:rPr>
+        <w:t>Your Social Space: Empirical Study of Social Exploration in Multiplayer Online Games</w:t>
       </w:r>
       <w:r>
         <w:rPr>
           <w:rFonts w:eastAsia="Times New Roman"/>
           <w:color w:val="000000"/>
         </w:rPr>
-        <w:t>four-week</w:t>
+        <w:t xml:space="preserve"> by Chandra </w:t>
       </w:r>
       <w:r>
         <w:rPr>
           <w:rFonts w:eastAsia="Times New Roman"/>
           <w:color w:val="000000"/>
         </w:rPr>
-        <w:t xml:space="preserve"> period. The paper addresses through the scraping of player logs, the </w:t>
-      </w:r>
-      <w:r>
-        <w:rPr>
-          <w:rFonts w:eastAsia="Times New Roman"/>
-          <w:color w:val="000000"/>
-        </w:rPr>
-        <w:t>sociability of players whether they play alone, with a small group of close friends, or a large group of more distant friends and how the social connections of the players change over time. The authors scraped the player logs of Sony Everquest II for player data to analyze change over time in the number of group sessions and the number of connections to other players. A great strength of the paper is the large amount of data used.</w:t>
+        <w:t>et al. [1] which analyzes the social behavior of Sony Everquest II over a four-week period. The paper addresses through the scraping of player logs, the sociability of players whether they play alone, with a small group of close friends, or a large group of more distant friends and how the social connections of the players change over time. The authors scraped the player logs of Sony Everquest II for player data to analyze change over time in the number of group sessions and the number of connections to other players. A great strength of the paper is the large amount of data used.</w:t>
+      </w:r>
+    </w:p>
+    <w:p>
+      <w:pPr>
+        <w:pStyle w:val="Heading2"/>
+      </w:pPr>
+      <w:r>
+        <w:t>Comparative Social Behavior Clutstering</w:t>
       </w:r>
     </w:p>
     <w:p>
@@ -398,14 +615,123 @@
         <w:jc w:val="start"/>
         <w:rPr>
           <w:rFonts w:eastAsia="Times New Roman"/>
+          <w:color w:val="000000"/>
         </w:rPr>
       </w:pPr>
       <w:r>
         <w:rPr>
           <w:rFonts w:eastAsia="Times New Roman"/>
-          <w:color w:val="000000"/>
-        </w:rPr>
-        <w:t>Guns, Swords and Data: Clustering of Player Behavior in Computer Games in the Wild by Drachen et al. [2] explores the social clustering of two games of different genres and the resulting differences in social behavior of the two games’ players. The paper compares different trackable features for players in two games. The problem that the paper seeks to address is social habits of game players in order to guide developers to create features that improve player retention.</w:t>
+          <w:i/>
+          <w:iCs/>
+          <w:color w:val="000000"/>
+        </w:rPr>
+        <w:t>Guns, Swords and Data: Clustering of Player Behavior in Computer Games in the Wild</w:t>
+      </w:r>
+      <w:r>
+        <w:rPr>
+          <w:rFonts w:eastAsia="Times New Roman"/>
+          <w:color w:val="000000"/>
+        </w:rPr>
+        <w:t xml:space="preserve"> by Drachen et al. [2] explores the social </w:t>
+      </w:r>
+      <w:r>
+        <w:rPr>
+          <w:rFonts w:eastAsia="Times New Roman"/>
+          <w:color w:val="000000"/>
+        </w:rPr>
+        <w:t xml:space="preserve">behavior </w:t>
+      </w:r>
+      <w:r>
+        <w:rPr>
+          <w:rFonts w:eastAsia="Times New Roman"/>
+          <w:color w:val="000000"/>
+        </w:rPr>
+        <w:t xml:space="preserve">clustering of </w:t>
+      </w:r>
+      <w:r>
+        <w:rPr>
+          <w:rFonts w:eastAsia="Times New Roman"/>
+          <w:color w:val="000000"/>
+        </w:rPr>
+        <w:t>an MMORPG and a multiplayer strategy war game.</w:t>
+      </w:r>
+      <w:r>
+        <w:rPr>
+          <w:rFonts w:eastAsia="Times New Roman"/>
+          <w:color w:val="000000"/>
+        </w:rPr>
+        <w:t xml:space="preserve"> </w:t>
+      </w:r>
+      <w:r>
+        <w:rPr>
+          <w:rFonts w:eastAsia="Times New Roman"/>
+          <w:color w:val="000000"/>
+        </w:rPr>
+        <w:t xml:space="preserve">The authors then analyze the </w:t>
+      </w:r>
+      <w:r>
+        <w:rPr>
+          <w:rFonts w:eastAsia="Times New Roman"/>
+          <w:color w:val="000000"/>
+        </w:rPr>
+        <w:t>differences</w:t>
+      </w:r>
+      <w:r>
+        <w:rPr>
+          <w:rFonts w:eastAsia="Times New Roman"/>
+          <w:color w:val="000000"/>
+        </w:rPr>
+        <w:t xml:space="preserve"> in social behavior </w:t>
+      </w:r>
+      <w:r>
+        <w:rPr>
+          <w:rFonts w:eastAsia="Times New Roman"/>
+          <w:color w:val="000000"/>
+        </w:rPr>
+        <w:t>between</w:t>
+      </w:r>
+      <w:r>
+        <w:rPr>
+          <w:rFonts w:eastAsia="Times New Roman"/>
+          <w:color w:val="000000"/>
+        </w:rPr>
+        <w:t xml:space="preserve"> the two games’ players. The paper compares</w:t>
+      </w:r>
+      <w:r>
+        <w:rPr>
+          <w:rFonts w:eastAsia="Times New Roman"/>
+          <w:color w:val="000000"/>
+        </w:rPr>
+        <w:t xml:space="preserve"> datasets of</w:t>
+      </w:r>
+      <w:r>
+        <w:rPr>
+          <w:rFonts w:eastAsia="Times New Roman"/>
+          <w:color w:val="000000"/>
+        </w:rPr>
+        <w:t xml:space="preserve"> different trackable features for play</w:t>
+      </w:r>
+      <w:r>
+        <w:rPr>
+          <w:rFonts w:eastAsia="Times New Roman"/>
+          <w:color w:val="000000"/>
+        </w:rPr>
+        <w:t>ers</w:t>
+      </w:r>
+      <w:r>
+        <w:rPr>
+          <w:rFonts w:eastAsia="Times New Roman"/>
+          <w:color w:val="000000"/>
+        </w:rPr>
+        <w:t>. The problem that the paper seeks to address is social habits of game players in order to guide developers to create features that improve player retention.</w:t>
+      </w:r>
+    </w:p>
+    <w:p>
+      <w:pPr>
+        <w:pStyle w:val="Heading2"/>
+      </w:pPr>
+      <w:r>
+        <w:t>Social Behavior in Video Games</w:t>
       </w:r>
     </w:p>
     <w:p>
@@ -415,16 +741,99 @@
         <w:jc w:val="start"/>
         <w:rPr>
           <w:rFonts w:eastAsia="Times New Roman"/>
-          <w:sz w:val="24"/>
-          <w:szCs w:val="24"/>
+          <w:color w:val="000000"/>
         </w:rPr>
       </w:pPr>
       <w:r>
         <w:rPr>
           <w:rFonts w:eastAsia="Times New Roman"/>
-          <w:color w:val="000000"/>
-        </w:rPr>
-        <w:t>Interaction Forms and Communicative Actions in Multi-player Games by Tony Manninen [3] suggests a level of immersion present in online games that facilitates a legitimate social environment.  Though this environment is limited by many aspects, social actions are still observable.  This paper identifies different player action types based on in-game interactions between the player base, which helps the developer better cater to the social needs of their players.</w:t>
+          <w:i/>
+          <w:iCs/>
+          <w:color w:val="000000"/>
+        </w:rPr>
+        <w:t>Interaction Forms and Communicative Actions in Multi-player Games</w:t>
+      </w:r>
+      <w:r>
+        <w:rPr>
+          <w:rFonts w:eastAsia="Times New Roman"/>
+          <w:color w:val="000000"/>
+        </w:rPr>
+        <w:t xml:space="preserve"> by Tony Manninen [3] suggests a level of immersion present in online games that facilitates a legitimate social environment.  Though this environment is limited by many aspects, social actions are still observable.  This paper identifies different player action types based on in-game interactions between the player base, which helps the developer better cater to the social needs of their players.</w:t>
+      </w:r>
+    </w:p>
+    <w:p>
+      <w:pPr>
+        <w:pStyle w:val="Heading2"/>
+      </w:pPr>
+      <w:r>
+        <w:t>Online Social Behavior</w:t>
+      </w:r>
+    </w:p>
+    <w:p>
+      <w:pPr>
+        <w:pStyle w:val="NormalWeb"/>
+        <w:shd w:val="clear" w:color="auto" w:fill="FFFFFF"/>
+        <w:spacing w:before="0pt" w:beforeAutospacing="0" w:after="0pt" w:afterAutospacing="0"/>
+        <w:ind w:firstLine="36pt"/>
+        <w:rPr>
+          <w:color w:val="000000"/>
+          <w:sz w:val="18"/>
+          <w:szCs w:val="18"/>
+        </w:rPr>
+      </w:pPr>
+      <w:r>
+        <w:rPr>
+          <w:i/>
+          <w:iCs/>
+          <w:color w:val="000000"/>
+          <w:sz w:val="18"/>
+          <w:szCs w:val="18"/>
+        </w:rPr>
+        <w:t xml:space="preserve">Investigation of user behavior on social networking sites </w:t>
+      </w:r>
+      <w:r>
+        <w:rPr>
+          <w:color w:val="000000"/>
+          <w:sz w:val="18"/>
+          <w:szCs w:val="18"/>
+        </w:rPr>
+        <w:t>by Hajra Waheed et. al [4] examines the different types of social behavior of users on social networking sites through a series of behavioral identifiers, such as frequency of use, social boldness, reciprocity, etc.  They found that behavioral patterns were influenced by the user’s own traits, like gender, culture, age, and location.</w:t>
+      </w:r>
+    </w:p>
+    <w:p>
+      <w:pPr>
+        <w:pStyle w:val="Heading2"/>
+      </w:pPr>
+      <w:r>
+        <w:lastRenderedPageBreak/>
+        <w:t>Gaming as a Social Network</w:t>
+      </w:r>
+    </w:p>
+    <w:p>
+      <w:pPr>
+        <w:ind w:firstLine="36pt"/>
+        <w:rPr>
+          <w:sz w:val="18"/>
+          <w:szCs w:val="18"/>
+        </w:rPr>
+      </w:pPr>
+      <w:r>
+        <w:rPr>
+          <w:i/>
+          <w:iCs/>
+          <w:color w:val="000000"/>
+          <w:sz w:val="18"/>
+          <w:szCs w:val="18"/>
+        </w:rPr>
+        <w:t xml:space="preserve">Gaming Social Capital: Exploring Civic Value in Multiplayer Video Games </w:t>
+      </w:r>
+      <w:r>
+        <w:rPr>
+          <w:color w:val="000000"/>
+          <w:sz w:val="18"/>
+          <w:szCs w:val="18"/>
+        </w:rPr>
+        <w:t>by Logan Molyneux et. al [5] explains how the rise of online multiplayer gaming has led to greater social interaction in the gaming community, even creating the potential for prosocial interaction among players in the real world.  Much like regular social capital, this paper suggests that there exists gaming social capital which can be used to predict actual social capital and civic participation.</w:t>
       </w:r>
     </w:p>
     <w:p>
@@ -574,7 +983,6 @@
           <w:sz w:val="20"/>
           <w:szCs w:val="20"/>
         </w:rPr>
-        <w:lastRenderedPageBreak/>
         <w:t>[3] T. Manninen, “Interaction forms and communicative actions in multi-</w:t>
       </w:r>
     </w:p>
@@ -645,46 +1053,6 @@
     </w:sectPr>
   </w:body>
 </w:document>
-</file>
-
-<file path=word/comments.xml><?xml version="1.0" encoding="utf-8"?>
-<w:comments xmlns:cx="http://schemas.microsoft.com/office/drawing/2014/chartex" xmlns:cx1="http://schemas.microsoft.com/office/drawing/2015/9/8/chartex" xmlns:cx2="http://schemas.microsoft.com/office/drawing/2015/10/21/chartex" xmlns:cx3="http://schemas.microsoft.com/office/drawing/2016/5/9/chartex" xmlns:cx4="http://schemas.microsoft.com/office/drawing/2016/5/10/chartex" xmlns:cx5="http://schemas.microsoft.com/office/drawing/2016/5/11/chartex" xmlns:cx6="http://schemas.microsoft.com/office/drawing/2016/5/12/chartex" xmlns:cx7="http://schemas.microsoft.com/office/drawing/2016/5/13/chartex" xmlns:cx8="http://schemas.microsoft.com/office/drawing/2016/5/14/chartex" xmlns:mc="http://schemas.openxmlformats.org/markup-compatibility/2006" xmlns:aink="http://schemas.microsoft.com/office/drawing/2016/ink" xmlns:am3d="http://schemas.microsoft.com/office/drawing/2017/model3d" xmlns:o="urn:schemas-microsoft-com:office:office" xmlns:oel="http://schemas.microsoft.com/office/2019/extlst" xmlns:r="http://purl.oclc.org/ooxml/officeDocument/relationships" xmlns:m="http://purl.oclc.org/ooxml/officeDocument/math" xmlns:v="urn:schemas-microsoft-com:vml" xmlns:wp14="http://schemas.microsoft.com/office/word/2010/wordprocessingDrawing" xmlns:wp="http://purl.oclc.org/ooxml/drawingml/wordprocessingDrawing" xmlns:w10="urn:schemas-microsoft-com:office:word" xmlns:w="http://purl.oclc.org/ooxml/wordprocessingml/main" xmlns:w14="http://schemas.microsoft.com/office/word/2010/wordml" xmlns:w15="http://schemas.microsoft.com/office/word/2012/wordml" xmlns:w16cex="http://schemas.microsoft.com/office/word/2018/wordml/cex" xmlns:w16cid="http://schemas.microsoft.com/office/word/2016/wordml/cid" xmlns:w16="http://schemas.microsoft.com/office/word/2018/wordml" xmlns:w16sdtdh="http://schemas.microsoft.com/office/word/2020/wordml/sdtdatahash" xmlns:w16se="http://schemas.microsoft.com/office/word/2015/wordml/symex" xmlns:wpi="http://schemas.microsoft.com/office/word/2010/wordprocessingInk" xmlns:wne="http://schemas.microsoft.com/office/word/2006/wordml" mc:Ignorable="w14 w15 w16se w16cid w16 w16cex w16sdtdh wne wp14">
-  <w:comment w:id="0" w:author="Elliot Fackler" w:date="2023-10-27T15:20:00Z" w:initials="EF">
-    <w:p>
-      <w:pPr>
-        <w:pStyle w:val="CommentText"/>
-        <w:jc w:val="start"/>
-      </w:pPr>
-      <w:r>
-        <w:rPr>
-          <w:rStyle w:val="CommentReference"/>
-        </w:rPr>
-        <w:annotationRef/>
-      </w:r>
-      <w:r>
-        <w:t>Remove this</w:t>
-      </w:r>
-    </w:p>
-  </w:comment>
-</w:comments>
-</file>
-
-<file path=word/commentsExtended.xml><?xml version="1.0" encoding="utf-8"?>
-<w15:commentsEx xmlns:cx="http://schemas.microsoft.com/office/drawing/2014/chartex" xmlns:cx1="http://schemas.microsoft.com/office/drawing/2015/9/8/chartex" xmlns:cx2="http://schemas.microsoft.com/office/drawing/2015/10/21/chartex" xmlns:cx3="http://schemas.microsoft.com/office/drawing/2016/5/9/chartex" xmlns:cx4="http://schemas.microsoft.com/office/drawing/2016/5/10/chartex" xmlns:cx5="http://schemas.microsoft.com/office/drawing/2016/5/11/chartex" xmlns:cx6="http://schemas.microsoft.com/office/drawing/2016/5/12/chartex" xmlns:cx7="http://schemas.microsoft.com/office/drawing/2016/5/13/chartex" xmlns:cx8="http://schemas.microsoft.com/office/drawing/2016/5/14/chartex" xmlns:mc="http://schemas.openxmlformats.org/markup-compatibility/2006" xmlns:aink="http://schemas.microsoft.com/office/drawing/2016/ink" xmlns:am3d="http://schemas.microsoft.com/office/drawing/2017/model3d" xmlns:o="urn:schemas-microsoft-com:office:office" xmlns:oel="http://schemas.microsoft.com/office/2019/extlst" xmlns:r="http://purl.oclc.org/ooxml/officeDocument/relationships" xmlns:m="http://purl.oclc.org/ooxml/officeDocument/math" xmlns:v="urn:schemas-microsoft-com:vml" xmlns:wp14="http://schemas.microsoft.com/office/word/2010/wordprocessingDrawing" xmlns:wp="http://purl.oclc.org/ooxml/drawingml/wordprocessingDrawing" xmlns:w10="urn:schemas-microsoft-com:office:word" xmlns:w="http://purl.oclc.org/ooxml/wordprocessingml/main" xmlns:w14="http://schemas.microsoft.com/office/word/2010/wordml" xmlns:w15="http://schemas.microsoft.com/office/word/2012/wordml" xmlns:w16cex="http://schemas.microsoft.com/office/word/2018/wordml/cex" xmlns:w16cid="http://schemas.microsoft.com/office/word/2016/wordml/cid" xmlns:w16="http://schemas.microsoft.com/office/word/2018/wordml" xmlns:w16sdtdh="http://schemas.microsoft.com/office/word/2020/wordml/sdtdatahash" xmlns:w16se="http://schemas.microsoft.com/office/word/2015/wordml/symex" xmlns:wpi="http://schemas.microsoft.com/office/word/2010/wordprocessingInk" xmlns:wne="http://schemas.microsoft.com/office/word/2006/wordml" mc:Ignorable="w14 w15 w16se w16cid w16 w16cex w16sdtdh wne wp14">
-  <w15:commentEx w15:paraId="3195C885" w15:done="0"/>
-</w15:commentsEx>
-</file>
-
-<file path=word/commentsExtensible.xml><?xml version="1.0" encoding="utf-8"?>
-<w16cex:commentsExtensible xmlns:cx="http://schemas.microsoft.com/office/drawing/2014/chartex" xmlns:cx1="http://schemas.microsoft.com/office/drawing/2015/9/8/chartex" xmlns:cx2="http://schemas.microsoft.com/office/drawing/2015/10/21/chartex" xmlns:cx3="http://schemas.microsoft.com/office/drawing/2016/5/9/chartex" xmlns:cx4="http://schemas.microsoft.com/office/drawing/2016/5/10/chartex" xmlns:cx5="http://schemas.microsoft.com/office/drawing/2016/5/11/chartex" xmlns:cx6="http://schemas.microsoft.com/office/drawing/2016/5/12/chartex" xmlns:cx7="http://schemas.microsoft.com/office/drawing/2016/5/13/chartex" xmlns:cx8="http://schemas.microsoft.com/office/drawing/2016/5/14/chartex" xmlns:mc="http://schemas.openxmlformats.org/markup-compatibility/2006" xmlns:aink="http://schemas.microsoft.com/office/drawing/2016/ink" xmlns:am3d="http://schemas.microsoft.com/office/drawing/2017/model3d" xmlns:o="urn:schemas-microsoft-com:office:office" xmlns:oel="http://schemas.microsoft.com/office/2019/extlst" xmlns:r="http://purl.oclc.org/ooxml/officeDocument/relationships" xmlns:m="http://purl.oclc.org/ooxml/officeDocument/math" xmlns:v="urn:schemas-microsoft-com:vml" xmlns:wp14="http://schemas.microsoft.com/office/word/2010/wordprocessingDrawing" xmlns:wp="http://purl.oclc.org/ooxml/drawingml/wordprocessingDrawing" xmlns:w10="urn:schemas-microsoft-com:office:word" xmlns:w="http://purl.oclc.org/ooxml/wordprocessingml/main" xmlns:w14="http://schemas.microsoft.com/office/word/2010/wordml" xmlns:w15="http://schemas.microsoft.com/office/word/2012/wordml" xmlns:w16cex="http://schemas.microsoft.com/office/word/2018/wordml/cex" xmlns:w16cid="http://schemas.microsoft.com/office/word/2016/wordml/cid" xmlns:w16="http://schemas.microsoft.com/office/word/2018/wordml" xmlns:w16sdtdh="http://schemas.microsoft.com/office/word/2020/wordml/sdtdatahash" xmlns:w16se="http://schemas.microsoft.com/office/word/2015/wordml/symex" xmlns:wpi="http://schemas.microsoft.com/office/word/2010/wordprocessingInk" xmlns:wne="http://schemas.microsoft.com/office/word/2006/wordml" mc:Ignorable="w14 w15 w16se w16cid w16 w16cex w16sdtdh wne wp14">
-  <w16cex:commentExtensible w16cex:durableId="28E653A3" w16cex:dateUtc="2023-10-27T20:20:00Z"/>
-</w16cex:commentsExtensible>
-</file>
-
-<file path=word/commentsIds.xml><?xml version="1.0" encoding="utf-8"?>
-<w16cid:commentsIds xmlns:cx="http://schemas.microsoft.com/office/drawing/2014/chartex" xmlns:cx1="http://schemas.microsoft.com/office/drawing/2015/9/8/chartex" xmlns:cx2="http://schemas.microsoft.com/office/drawing/2015/10/21/chartex" xmlns:cx3="http://schemas.microsoft.com/office/drawing/2016/5/9/chartex" xmlns:cx4="http://schemas.microsoft.com/office/drawing/2016/5/10/chartex" xmlns:cx5="http://schemas.microsoft.com/office/drawing/2016/5/11/chartex" xmlns:cx6="http://schemas.microsoft.com/office/drawing/2016/5/12/chartex" xmlns:cx7="http://schemas.microsoft.com/office/drawing/2016/5/13/chartex" xmlns:cx8="http://schemas.microsoft.com/office/drawing/2016/5/14/chartex" xmlns:mc="http://schemas.openxmlformats.org/markup-compatibility/2006" xmlns:aink="http://schemas.microsoft.com/office/drawing/2016/ink" xmlns:am3d="http://schemas.microsoft.com/office/drawing/2017/model3d" xmlns:o="urn:schemas-microsoft-com:office:office" xmlns:oel="http://schemas.microsoft.com/office/2019/extlst" xmlns:r="http://purl.oclc.org/ooxml/officeDocument/relationships" xmlns:m="http://purl.oclc.org/ooxml/officeDocument/math" xmlns:v="urn:schemas-microsoft-com:vml" xmlns:wp14="http://schemas.microsoft.com/office/word/2010/wordprocessingDrawing" xmlns:wp="http://purl.oclc.org/ooxml/drawingml/wordprocessingDrawing" xmlns:w10="urn:schemas-microsoft-com:office:word" xmlns:w="http://purl.oclc.org/ooxml/wordprocessingml/main" xmlns:w14="http://schemas.microsoft.com/office/word/2010/wordml" xmlns:w15="http://schemas.microsoft.com/office/word/2012/wordml" xmlns:w16cex="http://schemas.microsoft.com/office/word/2018/wordml/cex" xmlns:w16cid="http://schemas.microsoft.com/office/word/2016/wordml/cid" xmlns:w16="http://schemas.microsoft.com/office/word/2018/wordml" xmlns:w16sdtdh="http://schemas.microsoft.com/office/word/2020/wordml/sdtdatahash" xmlns:w16se="http://schemas.microsoft.com/office/word/2015/wordml/symex" xmlns:wpi="http://schemas.microsoft.com/office/word/2010/wordprocessingInk" xmlns:wne="http://schemas.microsoft.com/office/word/2006/wordml" mc:Ignorable="w14 w15 w16se w16cid w16 w16cex w16sdtdh wne wp14">
-  <w16cid:commentId w16cid:paraId="3195C885" w16cid:durableId="28E653A3"/>
-</w16cid:commentsIds>
 </file>
 
 <file path=word/endnotes.xml><?xml version="1.0" encoding="utf-8"?>
@@ -2215,14 +2583,6 @@
 </w:numbering>
 </file>
 
-<file path=word/people.xml><?xml version="1.0" encoding="utf-8"?>
-<w15:people xmlns:cx="http://schemas.microsoft.com/office/drawing/2014/chartex" xmlns:cx1="http://schemas.microsoft.com/office/drawing/2015/9/8/chartex" xmlns:cx2="http://schemas.microsoft.com/office/drawing/2015/10/21/chartex" xmlns:cx3="http://schemas.microsoft.com/office/drawing/2016/5/9/chartex" xmlns:cx4="http://schemas.microsoft.com/office/drawing/2016/5/10/chartex" xmlns:cx5="http://schemas.microsoft.com/office/drawing/2016/5/11/chartex" xmlns:cx6="http://schemas.microsoft.com/office/drawing/2016/5/12/chartex" xmlns:cx7="http://schemas.microsoft.com/office/drawing/2016/5/13/chartex" xmlns:cx8="http://schemas.microsoft.com/office/drawing/2016/5/14/chartex" xmlns:mc="http://schemas.openxmlformats.org/markup-compatibility/2006" xmlns:aink="http://schemas.microsoft.com/office/drawing/2016/ink" xmlns:am3d="http://schemas.microsoft.com/office/drawing/2017/model3d" xmlns:o="urn:schemas-microsoft-com:office:office" xmlns:oel="http://schemas.microsoft.com/office/2019/extlst" xmlns:r="http://purl.oclc.org/ooxml/officeDocument/relationships" xmlns:m="http://purl.oclc.org/ooxml/officeDocument/math" xmlns:v="urn:schemas-microsoft-com:vml" xmlns:wp14="http://schemas.microsoft.com/office/word/2010/wordprocessingDrawing" xmlns:wp="http://purl.oclc.org/ooxml/drawingml/wordprocessingDrawing" xmlns:w10="urn:schemas-microsoft-com:office:word" xmlns:w="http://purl.oclc.org/ooxml/wordprocessingml/main" xmlns:w14="http://schemas.microsoft.com/office/word/2010/wordml" xmlns:w15="http://schemas.microsoft.com/office/word/2012/wordml" xmlns:w16cex="http://schemas.microsoft.com/office/word/2018/wordml/cex" xmlns:w16cid="http://schemas.microsoft.com/office/word/2016/wordml/cid" xmlns:w16="http://schemas.microsoft.com/office/word/2018/wordml" xmlns:w16sdtdh="http://schemas.microsoft.com/office/word/2020/wordml/sdtdatahash" xmlns:w16se="http://schemas.microsoft.com/office/word/2015/wordml/symex" xmlns:wpi="http://schemas.microsoft.com/office/word/2010/wordprocessingInk" xmlns:wne="http://schemas.microsoft.com/office/word/2006/wordml" mc:Ignorable="w14 w15 w16se w16cid w16 w16cex w16sdtdh wne wp14">
-  <w15:person w15:author="Elliot Fackler">
-    <w15:presenceInfo w15:providerId="AD" w15:userId="S::Elliot.Fackler@IDeaS.com::11b203c7-94ea-404a-b4ff-fd5bd8af3b67"/>
-  </w15:person>
-</w15:people>
-</file>
-
 <file path=word/styles.xml><?xml version="1.0" encoding="utf-8"?>
 <w:styles xmlns:mc="http://schemas.openxmlformats.org/markup-compatibility/2006" xmlns:r="http://purl.oclc.org/ooxml/officeDocument/relationships" xmlns:w="http://purl.oclc.org/ooxml/wordprocessingml/main" xmlns:w14="http://schemas.microsoft.com/office/word/2010/wordml" xmlns:w15="http://schemas.microsoft.com/office/word/2012/wordml" xmlns:w16cex="http://schemas.microsoft.com/office/word/2018/wordml/cex" xmlns:w16cid="http://schemas.microsoft.com/office/word/2016/wordml/cid" xmlns:w16="http://schemas.microsoft.com/office/word/2018/wordml" xmlns:w16sdtdh="http://schemas.microsoft.com/office/word/2020/wordml/sdtdatahash" xmlns:w16se="http://schemas.microsoft.com/office/word/2015/wordml/symex" mc:Ignorable="w14 w15 w16se w16cid w16 w16cex w16sdtdh">
   <w:docDefaults>
@@ -2252,6 +2612,7 @@
     <w:lsdException w:name="Emphasis" w:qFormat="1"/>
     <w:lsdException w:name="Normal (Web)" w:uiPriority="99"/>
     <w:lsdException w:name="HTML Keyboard" w:semiHidden="1" w:unhideWhenUsed="1"/>
+    <w:lsdException w:name="Normal Table" w:semiHidden="1" w:unhideWhenUsed="1"/>
     <w:lsdException w:name="annotation subject" w:semiHidden="1" w:unhideWhenUsed="1"/>
     <w:lsdException w:name="No List" w:semiHidden="1" w:unhideWhenUsed="1"/>
     <w:lsdException w:name="Outline List 1" w:semiHidden="1" w:unhideWhenUsed="1"/>
@@ -2294,8 +2655,11 @@
     <w:lsdException w:name="Table Contemporary" w:semiHidden="1" w:unhideWhenUsed="1"/>
     <w:lsdException w:name="Table Elegant" w:semiHidden="1" w:unhideWhenUsed="1"/>
     <w:lsdException w:name="Table Professional" w:semiHidden="1" w:unhideWhenUsed="1"/>
+    <w:lsdException w:name="Table Subtle 1" w:semiHidden="1" w:unhideWhenUsed="1"/>
     <w:lsdException w:name="Table Subtle 2" w:semiHidden="1" w:unhideWhenUsed="1"/>
     <w:lsdException w:name="Table Web 1" w:semiHidden="1" w:unhideWhenUsed="1"/>
+    <w:lsdException w:name="Table Web 2" w:semiHidden="1" w:unhideWhenUsed="1"/>
+    <w:lsdException w:name="Table Web 3" w:semiHidden="1" w:unhideWhenUsed="1"/>
     <w:lsdException w:name="Balloon Text" w:semiHidden="1" w:unhideWhenUsed="1"/>
     <w:lsdException w:name="Table Theme" w:semiHidden="1" w:unhideWhenUsed="1"/>
     <w:lsdException w:name="Placeholder Text" w:semiHidden="1" w:uiPriority="99"/>
